--- a/4 - Bases de datos relacionales (dbr.dkh).docx
+++ b/4 - Bases de datos relacionales (dbr.dkh).docx
@@ -3,9 +3,995 @@
 <w:document xmlns:wpc="http://schemas.microsoft.com/office/word/2010/wordprocessingCanvas" xmlns:mc="http://schemas.openxmlformats.org/markup-compatibility/2006" xmlns:o="urn:schemas-microsoft-com:office:office" xmlns:r="http://schemas.openxmlformats.org/officeDocument/2006/relationships" xmlns:m="http://schemas.openxmlformats.org/officeDocument/2006/math" xmlns:v="urn:schemas-microsoft-com:vml" xmlns:wp14="http://schemas.microsoft.com/office/word/2010/wordprocessingDrawing" xmlns:wp="http://schemas.openxmlformats.org/drawingml/2006/wordprocessingDrawing" xmlns:w10="urn:schemas-microsoft-com:office:word" xmlns:w="http://schemas.openxmlformats.org/wordprocessingml/2006/main" xmlns:w14="http://schemas.microsoft.com/office/word/2010/wordml" xmlns:w15="http://schemas.microsoft.com/office/word/2012/wordml" xmlns:wpg="http://schemas.microsoft.com/office/word/2010/wordprocessingGroup" xmlns:wpi="http://schemas.microsoft.com/office/word/2010/wordprocessingInk" xmlns:wne="http://schemas.microsoft.com/office/word/2006/wordml" xmlns:wps="http://schemas.microsoft.com/office/word/2010/wordprocessingShape" mc:Ignorable="w14 w15 wp14">
   <w:body>
     <w:p>
+      <w:pPr>
+        <w:jc w:val="center"/>
+        <w:rPr>
+          <w:sz w:val="72"/>
+        </w:rPr>
+      </w:pPr>
+    </w:p>
+    <w:p>
+      <w:pPr>
+        <w:jc w:val="center"/>
+        <w:rPr>
+          <w:sz w:val="72"/>
+        </w:rPr>
+      </w:pPr>
+    </w:p>
+    <w:p>
+      <w:pPr>
+        <w:jc w:val="center"/>
+        <w:rPr>
+          <w:sz w:val="72"/>
+        </w:rPr>
+      </w:pPr>
+    </w:p>
+    <w:p>
+      <w:pPr>
+        <w:jc w:val="center"/>
+        <w:rPr>
+          <w:sz w:val="72"/>
+        </w:rPr>
+      </w:pPr>
+    </w:p>
+    <w:p>
+      <w:pPr>
+        <w:jc w:val="center"/>
+        <w:rPr>
+          <w:sz w:val="72"/>
+        </w:rPr>
+      </w:pPr>
       <w:bookmarkStart w:id="0" w:name="_GoBack"/>
       <w:bookmarkEnd w:id="0"/>
+      <w:proofErr w:type="spellStart"/>
+      <w:r>
+        <w:rPr>
+          <w:sz w:val="72"/>
+        </w:rPr>
+        <w:t>dbr.dkh</w:t>
+      </w:r>
+      <w:proofErr w:type="spellEnd"/>
     </w:p>
+    <w:p>
+      <w:pPr>
+        <w:jc w:val="center"/>
+      </w:pPr>
+      <w:r>
+        <w:t>Funciones para administración de bases de datos relacionales</w:t>
+      </w:r>
+    </w:p>
+    <w:p>
+      <w:pPr>
+        <w:jc w:val="center"/>
+      </w:pPr>
+      <w:r>
+        <w:t>Versión 1</w:t>
+      </w:r>
+    </w:p>
+    <w:p>
+      <w:r>
+        <w:br w:type="page"/>
+      </w:r>
+    </w:p>
+    <w:p/>
+    <w:p>
+      <w:r>
+        <w:br w:type="page"/>
+      </w:r>
+    </w:p>
+    <w:p/>
+    <w:tbl>
+      <w:tblPr>
+        <w:tblStyle w:val="Tablaconcuadrcula"/>
+        <w:tblW w:w="0" w:type="auto"/>
+        <w:tblLook w:val="04A0" w:firstRow="1" w:lastRow="0" w:firstColumn="1" w:lastColumn="0" w:noHBand="0" w:noVBand="1"/>
+      </w:tblPr>
+      <w:tblGrid>
+        <w:gridCol w:w="4247"/>
+        <w:gridCol w:w="4247"/>
+      </w:tblGrid>
+      <w:tr>
+        <w:tc>
+          <w:tcPr>
+            <w:tcW w:w="4247" w:type="dxa"/>
+          </w:tcPr>
+          <w:p>
+            <w:proofErr w:type="spellStart"/>
+            <w:r>
+              <w:t>dbr.open</w:t>
+            </w:r>
+            <w:proofErr w:type="spellEnd"/>
+          </w:p>
+        </w:tc>
+        <w:tc>
+          <w:tcPr>
+            <w:tcW w:w="4247" w:type="dxa"/>
+          </w:tcPr>
+          <w:p/>
+        </w:tc>
+      </w:tr>
+      <w:tr>
+        <w:tc>
+          <w:tcPr>
+            <w:tcW w:w="4247" w:type="dxa"/>
+          </w:tcPr>
+          <w:p>
+            <w:proofErr w:type="spellStart"/>
+            <w:r>
+              <w:t>dbr.logout</w:t>
+            </w:r>
+            <w:proofErr w:type="spellEnd"/>
+          </w:p>
+        </w:tc>
+        <w:tc>
+          <w:tcPr>
+            <w:tcW w:w="4247" w:type="dxa"/>
+          </w:tcPr>
+          <w:p/>
+        </w:tc>
+      </w:tr>
+      <w:tr>
+        <w:tc>
+          <w:tcPr>
+            <w:tcW w:w="4247" w:type="dxa"/>
+          </w:tcPr>
+          <w:p>
+            <w:proofErr w:type="spellStart"/>
+            <w:r>
+              <w:t>dbr.close</w:t>
+            </w:r>
+            <w:proofErr w:type="spellEnd"/>
+          </w:p>
+        </w:tc>
+        <w:tc>
+          <w:tcPr>
+            <w:tcW w:w="4247" w:type="dxa"/>
+          </w:tcPr>
+          <w:p/>
+        </w:tc>
+      </w:tr>
+      <w:tr>
+        <w:tc>
+          <w:tcPr>
+            <w:tcW w:w="4247" w:type="dxa"/>
+          </w:tcPr>
+          <w:p>
+            <w:proofErr w:type="spellStart"/>
+            <w:r>
+              <w:t>dbr.setHashUnicode</w:t>
+            </w:r>
+            <w:proofErr w:type="spellEnd"/>
+          </w:p>
+        </w:tc>
+        <w:tc>
+          <w:tcPr>
+            <w:tcW w:w="4247" w:type="dxa"/>
+          </w:tcPr>
+          <w:p/>
+        </w:tc>
+      </w:tr>
+      <w:tr>
+        <w:tc>
+          <w:tcPr>
+            <w:tcW w:w="4247" w:type="dxa"/>
+          </w:tcPr>
+          <w:p>
+            <w:proofErr w:type="spellStart"/>
+            <w:r>
+              <w:t>dbr.begin</w:t>
+            </w:r>
+            <w:proofErr w:type="spellEnd"/>
+          </w:p>
+        </w:tc>
+        <w:tc>
+          <w:tcPr>
+            <w:tcW w:w="4247" w:type="dxa"/>
+          </w:tcPr>
+          <w:p/>
+        </w:tc>
+      </w:tr>
+      <w:tr>
+        <w:tc>
+          <w:tcPr>
+            <w:tcW w:w="4247" w:type="dxa"/>
+          </w:tcPr>
+          <w:p>
+            <w:proofErr w:type="spellStart"/>
+            <w:r>
+              <w:t>dbr.rollback</w:t>
+            </w:r>
+            <w:proofErr w:type="spellEnd"/>
+          </w:p>
+        </w:tc>
+        <w:tc>
+          <w:tcPr>
+            <w:tcW w:w="4247" w:type="dxa"/>
+          </w:tcPr>
+          <w:p/>
+        </w:tc>
+      </w:tr>
+      <w:tr>
+        <w:tc>
+          <w:tcPr>
+            <w:tcW w:w="4247" w:type="dxa"/>
+          </w:tcPr>
+          <w:p>
+            <w:proofErr w:type="spellStart"/>
+            <w:r>
+              <w:t>dbr.commit</w:t>
+            </w:r>
+            <w:proofErr w:type="spellEnd"/>
+          </w:p>
+        </w:tc>
+        <w:tc>
+          <w:tcPr>
+            <w:tcW w:w="4247" w:type="dxa"/>
+          </w:tcPr>
+          <w:p/>
+        </w:tc>
+      </w:tr>
+      <w:tr>
+        <w:tc>
+          <w:tcPr>
+            <w:tcW w:w="4247" w:type="dxa"/>
+          </w:tcPr>
+          <w:p>
+            <w:proofErr w:type="spellStart"/>
+            <w:r>
+              <w:t>dbr.in_transaction</w:t>
+            </w:r>
+            <w:proofErr w:type="spellEnd"/>
+          </w:p>
+        </w:tc>
+        <w:tc>
+          <w:tcPr>
+            <w:tcW w:w="4247" w:type="dxa"/>
+          </w:tcPr>
+          <w:p/>
+        </w:tc>
+      </w:tr>
+      <w:tr>
+        <w:tc>
+          <w:tcPr>
+            <w:tcW w:w="4247" w:type="dxa"/>
+          </w:tcPr>
+          <w:p>
+            <w:proofErr w:type="spellStart"/>
+            <w:r>
+              <w:t>dbr.is_open</w:t>
+            </w:r>
+            <w:proofErr w:type="spellEnd"/>
+          </w:p>
+        </w:tc>
+        <w:tc>
+          <w:tcPr>
+            <w:tcW w:w="4247" w:type="dxa"/>
+          </w:tcPr>
+          <w:p/>
+        </w:tc>
+      </w:tr>
+      <w:tr>
+        <w:tc>
+          <w:tcPr>
+            <w:tcW w:w="4247" w:type="dxa"/>
+          </w:tcPr>
+          <w:p>
+            <w:proofErr w:type="spellStart"/>
+            <w:r>
+              <w:t>dbr.full_qname</w:t>
+            </w:r>
+            <w:proofErr w:type="spellEnd"/>
+          </w:p>
+        </w:tc>
+        <w:tc>
+          <w:tcPr>
+            <w:tcW w:w="4247" w:type="dxa"/>
+          </w:tcPr>
+          <w:p/>
+        </w:tc>
+      </w:tr>
+      <w:tr>
+        <w:tc>
+          <w:tcPr>
+            <w:tcW w:w="4247" w:type="dxa"/>
+          </w:tcPr>
+          <w:p>
+            <w:proofErr w:type="spellStart"/>
+            <w:r>
+              <w:t>dbr.relative_qname</w:t>
+            </w:r>
+            <w:proofErr w:type="spellEnd"/>
+          </w:p>
+        </w:tc>
+        <w:tc>
+          <w:tcPr>
+            <w:tcW w:w="4247" w:type="dxa"/>
+          </w:tcPr>
+          <w:p/>
+        </w:tc>
+      </w:tr>
+      <w:tr>
+        <w:tc>
+          <w:tcPr>
+            <w:tcW w:w="4247" w:type="dxa"/>
+          </w:tcPr>
+          <w:p>
+            <w:proofErr w:type="spellStart"/>
+            <w:r>
+              <w:t>dbr.base_qname</w:t>
+            </w:r>
+            <w:proofErr w:type="spellEnd"/>
+          </w:p>
+        </w:tc>
+        <w:tc>
+          <w:tcPr>
+            <w:tcW w:w="4247" w:type="dxa"/>
+          </w:tcPr>
+          <w:p/>
+        </w:tc>
+      </w:tr>
+      <w:tr>
+        <w:tc>
+          <w:tcPr>
+            <w:tcW w:w="4247" w:type="dxa"/>
+          </w:tcPr>
+          <w:p>
+            <w:proofErr w:type="spellStart"/>
+            <w:r>
+              <w:t>dbr.sql</w:t>
+            </w:r>
+            <w:proofErr w:type="spellEnd"/>
+          </w:p>
+        </w:tc>
+        <w:tc>
+          <w:tcPr>
+            <w:tcW w:w="4247" w:type="dxa"/>
+          </w:tcPr>
+          <w:p/>
+        </w:tc>
+      </w:tr>
+      <w:tr>
+        <w:tc>
+          <w:tcPr>
+            <w:tcW w:w="4247" w:type="dxa"/>
+          </w:tcPr>
+          <w:p>
+            <w:proofErr w:type="spellStart"/>
+            <w:r>
+              <w:t>dbr.execute</w:t>
+            </w:r>
+            <w:proofErr w:type="spellEnd"/>
+          </w:p>
+        </w:tc>
+        <w:tc>
+          <w:tcPr>
+            <w:tcW w:w="4247" w:type="dxa"/>
+          </w:tcPr>
+          <w:p/>
+        </w:tc>
+      </w:tr>
+      <w:tr>
+        <w:tc>
+          <w:tcPr>
+            <w:tcW w:w="4247" w:type="dxa"/>
+          </w:tcPr>
+          <w:p>
+            <w:proofErr w:type="spellStart"/>
+            <w:r>
+              <w:t>dbr.getSID</w:t>
+            </w:r>
+            <w:proofErr w:type="spellEnd"/>
+          </w:p>
+        </w:tc>
+        <w:tc>
+          <w:tcPr>
+            <w:tcW w:w="4247" w:type="dxa"/>
+          </w:tcPr>
+          <w:p/>
+        </w:tc>
+      </w:tr>
+      <w:tr>
+        <w:tc>
+          <w:tcPr>
+            <w:tcW w:w="4247" w:type="dxa"/>
+          </w:tcPr>
+          <w:p>
+            <w:proofErr w:type="spellStart"/>
+            <w:r>
+              <w:t>dbr.table</w:t>
+            </w:r>
+            <w:proofErr w:type="spellEnd"/>
+          </w:p>
+        </w:tc>
+        <w:tc>
+          <w:tcPr>
+            <w:tcW w:w="4247" w:type="dxa"/>
+          </w:tcPr>
+          <w:p/>
+        </w:tc>
+      </w:tr>
+      <w:tr>
+        <w:tc>
+          <w:tcPr>
+            <w:tcW w:w="4247" w:type="dxa"/>
+          </w:tcPr>
+          <w:p>
+            <w:proofErr w:type="spellStart"/>
+            <w:r>
+              <w:t>dbr.str</w:t>
+            </w:r>
+            <w:proofErr w:type="spellEnd"/>
+          </w:p>
+        </w:tc>
+        <w:tc>
+          <w:tcPr>
+            <w:tcW w:w="4247" w:type="dxa"/>
+          </w:tcPr>
+          <w:p/>
+        </w:tc>
+      </w:tr>
+      <w:tr>
+        <w:tc>
+          <w:tcPr>
+            <w:tcW w:w="4247" w:type="dxa"/>
+          </w:tcPr>
+          <w:p>
+            <w:proofErr w:type="spellStart"/>
+            <w:r>
+              <w:t>dbr.num</w:t>
+            </w:r>
+            <w:proofErr w:type="spellEnd"/>
+          </w:p>
+        </w:tc>
+        <w:tc>
+          <w:tcPr>
+            <w:tcW w:w="4247" w:type="dxa"/>
+          </w:tcPr>
+          <w:p/>
+        </w:tc>
+      </w:tr>
+      <w:tr>
+        <w:tc>
+          <w:tcPr>
+            <w:tcW w:w="4247" w:type="dxa"/>
+          </w:tcPr>
+          <w:p>
+            <w:proofErr w:type="spellStart"/>
+            <w:r>
+              <w:t>dbr.scalar</w:t>
+            </w:r>
+            <w:proofErr w:type="spellEnd"/>
+          </w:p>
+        </w:tc>
+        <w:tc>
+          <w:tcPr>
+            <w:tcW w:w="4247" w:type="dxa"/>
+          </w:tcPr>
+          <w:p/>
+        </w:tc>
+      </w:tr>
+      <w:tr>
+        <w:tc>
+          <w:tcPr>
+            <w:tcW w:w="4247" w:type="dxa"/>
+          </w:tcPr>
+          <w:p>
+            <w:proofErr w:type="spellStart"/>
+            <w:r>
+              <w:t>dbr.rec</w:t>
+            </w:r>
+            <w:proofErr w:type="spellEnd"/>
+          </w:p>
+        </w:tc>
+        <w:tc>
+          <w:tcPr>
+            <w:tcW w:w="4247" w:type="dxa"/>
+          </w:tcPr>
+          <w:p/>
+        </w:tc>
+      </w:tr>
+      <w:tr>
+        <w:tc>
+          <w:tcPr>
+            <w:tcW w:w="4247" w:type="dxa"/>
+          </w:tcPr>
+          <w:p>
+            <w:proofErr w:type="spellStart"/>
+            <w:r>
+              <w:t>dbr.update</w:t>
+            </w:r>
+            <w:proofErr w:type="spellEnd"/>
+          </w:p>
+        </w:tc>
+        <w:tc>
+          <w:tcPr>
+            <w:tcW w:w="4247" w:type="dxa"/>
+          </w:tcPr>
+          <w:p/>
+        </w:tc>
+      </w:tr>
+      <w:tr>
+        <w:tc>
+          <w:tcPr>
+            <w:tcW w:w="4247" w:type="dxa"/>
+          </w:tcPr>
+          <w:p>
+            <w:proofErr w:type="spellStart"/>
+            <w:r>
+              <w:t>dbr.insert</w:t>
+            </w:r>
+            <w:proofErr w:type="spellEnd"/>
+          </w:p>
+        </w:tc>
+        <w:tc>
+          <w:tcPr>
+            <w:tcW w:w="4247" w:type="dxa"/>
+          </w:tcPr>
+          <w:p/>
+        </w:tc>
+      </w:tr>
+      <w:tr>
+        <w:tc>
+          <w:tcPr>
+            <w:tcW w:w="4247" w:type="dxa"/>
+          </w:tcPr>
+          <w:p>
+            <w:proofErr w:type="spellStart"/>
+            <w:r>
+              <w:t>dbr.delete</w:t>
+            </w:r>
+            <w:proofErr w:type="spellEnd"/>
+          </w:p>
+        </w:tc>
+        <w:tc>
+          <w:tcPr>
+            <w:tcW w:w="4247" w:type="dxa"/>
+          </w:tcPr>
+          <w:p/>
+        </w:tc>
+      </w:tr>
+      <w:tr>
+        <w:tc>
+          <w:tcPr>
+            <w:tcW w:w="4247" w:type="dxa"/>
+          </w:tcPr>
+          <w:p>
+            <w:proofErr w:type="spellStart"/>
+            <w:r>
+              <w:t>dbr.login</w:t>
+            </w:r>
+            <w:proofErr w:type="spellEnd"/>
+          </w:p>
+        </w:tc>
+        <w:tc>
+          <w:tcPr>
+            <w:tcW w:w="4247" w:type="dxa"/>
+          </w:tcPr>
+          <w:p/>
+        </w:tc>
+      </w:tr>
+      <w:tr>
+        <w:tc>
+          <w:tcPr>
+            <w:tcW w:w="4247" w:type="dxa"/>
+          </w:tcPr>
+          <w:p>
+            <w:proofErr w:type="spellStart"/>
+            <w:r>
+              <w:t>dbr.reconnect</w:t>
+            </w:r>
+            <w:proofErr w:type="spellEnd"/>
+          </w:p>
+        </w:tc>
+        <w:tc>
+          <w:tcPr>
+            <w:tcW w:w="4247" w:type="dxa"/>
+          </w:tcPr>
+          <w:p/>
+        </w:tc>
+      </w:tr>
+      <w:tr>
+        <w:tc>
+          <w:tcPr>
+            <w:tcW w:w="4247" w:type="dxa"/>
+          </w:tcPr>
+          <w:p>
+            <w:proofErr w:type="spellStart"/>
+            <w:r>
+              <w:t>dbr.get</w:t>
+            </w:r>
+            <w:proofErr w:type="spellEnd"/>
+          </w:p>
+        </w:tc>
+        <w:tc>
+          <w:tcPr>
+            <w:tcW w:w="4247" w:type="dxa"/>
+          </w:tcPr>
+          <w:p/>
+        </w:tc>
+      </w:tr>
+      <w:tr>
+        <w:tc>
+          <w:tcPr>
+            <w:tcW w:w="4247" w:type="dxa"/>
+          </w:tcPr>
+          <w:p>
+            <w:proofErr w:type="spellStart"/>
+            <w:r>
+              <w:t>dbr.getg</w:t>
+            </w:r>
+            <w:proofErr w:type="spellEnd"/>
+          </w:p>
+        </w:tc>
+        <w:tc>
+          <w:tcPr>
+            <w:tcW w:w="4247" w:type="dxa"/>
+          </w:tcPr>
+          <w:p/>
+        </w:tc>
+      </w:tr>
+      <w:tr>
+        <w:tc>
+          <w:tcPr>
+            <w:tcW w:w="4247" w:type="dxa"/>
+          </w:tcPr>
+          <w:p>
+            <w:proofErr w:type="spellStart"/>
+            <w:r>
+              <w:t>dbr.getw</w:t>
+            </w:r>
+            <w:proofErr w:type="spellEnd"/>
+          </w:p>
+        </w:tc>
+        <w:tc>
+          <w:tcPr>
+            <w:tcW w:w="4247" w:type="dxa"/>
+          </w:tcPr>
+          <w:p/>
+        </w:tc>
+      </w:tr>
+      <w:tr>
+        <w:tc>
+          <w:tcPr>
+            <w:tcW w:w="4247" w:type="dxa"/>
+          </w:tcPr>
+          <w:p>
+            <w:proofErr w:type="spellStart"/>
+            <w:r>
+              <w:t>dbr.save</w:t>
+            </w:r>
+            <w:proofErr w:type="spellEnd"/>
+          </w:p>
+        </w:tc>
+        <w:tc>
+          <w:tcPr>
+            <w:tcW w:w="4247" w:type="dxa"/>
+          </w:tcPr>
+          <w:p/>
+        </w:tc>
+      </w:tr>
+      <w:tr>
+        <w:tc>
+          <w:tcPr>
+            <w:tcW w:w="4247" w:type="dxa"/>
+          </w:tcPr>
+          <w:p>
+            <w:proofErr w:type="spellStart"/>
+            <w:r>
+              <w:t>dbr.chklock</w:t>
+            </w:r>
+            <w:proofErr w:type="spellEnd"/>
+          </w:p>
+        </w:tc>
+        <w:tc>
+          <w:tcPr>
+            <w:tcW w:w="4247" w:type="dxa"/>
+          </w:tcPr>
+          <w:p/>
+        </w:tc>
+      </w:tr>
+      <w:tr>
+        <w:tc>
+          <w:tcPr>
+            <w:tcW w:w="4247" w:type="dxa"/>
+          </w:tcPr>
+          <w:p>
+            <w:proofErr w:type="spellStart"/>
+            <w:r>
+              <w:t>dbr.lock</w:t>
+            </w:r>
+            <w:proofErr w:type="spellEnd"/>
+          </w:p>
+        </w:tc>
+        <w:tc>
+          <w:tcPr>
+            <w:tcW w:w="4247" w:type="dxa"/>
+          </w:tcPr>
+          <w:p/>
+        </w:tc>
+      </w:tr>
+      <w:tr>
+        <w:tc>
+          <w:tcPr>
+            <w:tcW w:w="4247" w:type="dxa"/>
+          </w:tcPr>
+          <w:p>
+            <w:proofErr w:type="spellStart"/>
+            <w:r>
+              <w:t>dbr.unlock</w:t>
+            </w:r>
+            <w:proofErr w:type="spellEnd"/>
+          </w:p>
+        </w:tc>
+        <w:tc>
+          <w:tcPr>
+            <w:tcW w:w="4247" w:type="dxa"/>
+          </w:tcPr>
+          <w:p/>
+        </w:tc>
+      </w:tr>
+      <w:tr>
+        <w:tc>
+          <w:tcPr>
+            <w:tcW w:w="4247" w:type="dxa"/>
+          </w:tcPr>
+          <w:p>
+            <w:proofErr w:type="spellStart"/>
+            <w:r>
+              <w:t>dbr.erase</w:t>
+            </w:r>
+            <w:proofErr w:type="spellEnd"/>
+          </w:p>
+        </w:tc>
+        <w:tc>
+          <w:tcPr>
+            <w:tcW w:w="4247" w:type="dxa"/>
+          </w:tcPr>
+          <w:p/>
+        </w:tc>
+      </w:tr>
+      <w:tr>
+        <w:tc>
+          <w:tcPr>
+            <w:tcW w:w="4247" w:type="dxa"/>
+          </w:tcPr>
+          <w:p>
+            <w:proofErr w:type="spellStart"/>
+            <w:r>
+              <w:t>dba.getconnectionset</w:t>
+            </w:r>
+            <w:proofErr w:type="spellEnd"/>
+          </w:p>
+        </w:tc>
+        <w:tc>
+          <w:tcPr>
+            <w:tcW w:w="4247" w:type="dxa"/>
+          </w:tcPr>
+          <w:p/>
+        </w:tc>
+      </w:tr>
+      <w:tr>
+        <w:tc>
+          <w:tcPr>
+            <w:tcW w:w="4247" w:type="dxa"/>
+          </w:tcPr>
+          <w:p>
+            <w:proofErr w:type="spellStart"/>
+            <w:r>
+              <w:t>dba.getconnection</w:t>
+            </w:r>
+            <w:proofErr w:type="spellEnd"/>
+          </w:p>
+        </w:tc>
+        <w:tc>
+          <w:tcPr>
+            <w:tcW w:w="4247" w:type="dxa"/>
+          </w:tcPr>
+          <w:p/>
+        </w:tc>
+      </w:tr>
+      <w:tr>
+        <w:tc>
+          <w:tcPr>
+            <w:tcW w:w="4247" w:type="dxa"/>
+          </w:tcPr>
+          <w:p>
+            <w:proofErr w:type="spellStart"/>
+            <w:r>
+              <w:t>dba.createschema</w:t>
+            </w:r>
+            <w:proofErr w:type="spellEnd"/>
+          </w:p>
+        </w:tc>
+        <w:tc>
+          <w:tcPr>
+            <w:tcW w:w="4247" w:type="dxa"/>
+          </w:tcPr>
+          <w:p/>
+        </w:tc>
+      </w:tr>
+      <w:tr>
+        <w:tc>
+          <w:tcPr>
+            <w:tcW w:w="4247" w:type="dxa"/>
+          </w:tcPr>
+          <w:p>
+            <w:proofErr w:type="spellStart"/>
+            <w:r>
+              <w:t>dba.createconnection</w:t>
+            </w:r>
+            <w:proofErr w:type="spellEnd"/>
+          </w:p>
+        </w:tc>
+        <w:tc>
+          <w:tcPr>
+            <w:tcW w:w="4247" w:type="dxa"/>
+          </w:tcPr>
+          <w:p/>
+        </w:tc>
+      </w:tr>
+      <w:tr>
+        <w:tc>
+          <w:tcPr>
+            <w:tcW w:w="4247" w:type="dxa"/>
+          </w:tcPr>
+          <w:p>
+            <w:proofErr w:type="spellStart"/>
+            <w:r>
+              <w:t>dba.delconnection</w:t>
+            </w:r>
+            <w:proofErr w:type="spellEnd"/>
+          </w:p>
+        </w:tc>
+        <w:tc>
+          <w:tcPr>
+            <w:tcW w:w="4247" w:type="dxa"/>
+          </w:tcPr>
+          <w:p/>
+        </w:tc>
+      </w:tr>
+      <w:tr>
+        <w:tc>
+          <w:tcPr>
+            <w:tcW w:w="4247" w:type="dxa"/>
+          </w:tcPr>
+          <w:p>
+            <w:proofErr w:type="spellStart"/>
+            <w:r>
+              <w:t>dba.cnnexists</w:t>
+            </w:r>
+            <w:proofErr w:type="spellEnd"/>
+          </w:p>
+        </w:tc>
+        <w:tc>
+          <w:tcPr>
+            <w:tcW w:w="4247" w:type="dxa"/>
+          </w:tcPr>
+          <w:p/>
+        </w:tc>
+      </w:tr>
+      <w:tr>
+        <w:tc>
+          <w:tcPr>
+            <w:tcW w:w="4247" w:type="dxa"/>
+          </w:tcPr>
+          <w:p>
+            <w:proofErr w:type="spellStart"/>
+            <w:r>
+              <w:t>dba.addapp</w:t>
+            </w:r>
+            <w:proofErr w:type="spellEnd"/>
+          </w:p>
+        </w:tc>
+        <w:tc>
+          <w:tcPr>
+            <w:tcW w:w="4247" w:type="dxa"/>
+          </w:tcPr>
+          <w:p/>
+        </w:tc>
+      </w:tr>
+      <w:tr>
+        <w:tc>
+          <w:tcPr>
+            <w:tcW w:w="4247" w:type="dxa"/>
+          </w:tcPr>
+          <w:p>
+            <w:proofErr w:type="spellStart"/>
+            <w:r>
+              <w:t>dba.delapp</w:t>
+            </w:r>
+            <w:proofErr w:type="spellEnd"/>
+          </w:p>
+        </w:tc>
+        <w:tc>
+          <w:tcPr>
+            <w:tcW w:w="4247" w:type="dxa"/>
+          </w:tcPr>
+          <w:p/>
+        </w:tc>
+      </w:tr>
+      <w:tr>
+        <w:tc>
+          <w:tcPr>
+            <w:tcW w:w="4247" w:type="dxa"/>
+          </w:tcPr>
+          <w:p>
+            <w:proofErr w:type="spellStart"/>
+            <w:r>
+              <w:t>dba.apps</w:t>
+            </w:r>
+            <w:proofErr w:type="spellEnd"/>
+          </w:p>
+        </w:tc>
+        <w:tc>
+          <w:tcPr>
+            <w:tcW w:w="4247" w:type="dxa"/>
+          </w:tcPr>
+          <w:p/>
+        </w:tc>
+      </w:tr>
+      <w:tr>
+        <w:tc>
+          <w:tcPr>
+            <w:tcW w:w="4247" w:type="dxa"/>
+          </w:tcPr>
+          <w:p>
+            <w:proofErr w:type="spellStart"/>
+            <w:r>
+              <w:t>dba.cnns</w:t>
+            </w:r>
+            <w:proofErr w:type="spellEnd"/>
+          </w:p>
+        </w:tc>
+        <w:tc>
+          <w:tcPr>
+            <w:tcW w:w="4247" w:type="dxa"/>
+          </w:tcPr>
+          <w:p/>
+        </w:tc>
+      </w:tr>
+      <w:tr>
+        <w:tc>
+          <w:tcPr>
+            <w:tcW w:w="4247" w:type="dxa"/>
+          </w:tcPr>
+          <w:p>
+            <w:proofErr w:type="spellStart"/>
+            <w:r>
+              <w:t>dba.createdb</w:t>
+            </w:r>
+            <w:proofErr w:type="spellEnd"/>
+          </w:p>
+        </w:tc>
+        <w:tc>
+          <w:tcPr>
+            <w:tcW w:w="4247" w:type="dxa"/>
+          </w:tcPr>
+          <w:p/>
+        </w:tc>
+      </w:tr>
+      <w:tr>
+        <w:tc>
+          <w:tcPr>
+            <w:tcW w:w="4247" w:type="dxa"/>
+          </w:tcPr>
+          <w:p>
+            <w:proofErr w:type="spellStart"/>
+            <w:r>
+              <w:t>dba.newconnection</w:t>
+            </w:r>
+            <w:proofErr w:type="spellEnd"/>
+          </w:p>
+        </w:tc>
+        <w:tc>
+          <w:tcPr>
+            <w:tcW w:w="4247" w:type="dxa"/>
+          </w:tcPr>
+          <w:p/>
+        </w:tc>
+      </w:tr>
+    </w:tbl>
+    <w:p/>
     <w:sectPr>
       <w:pgSz w:w="11906" w:h="16838"/>
       <w:pgMar w:top="1417" w:right="1701" w:bottom="1417" w:left="1701" w:header="708" w:footer="708" w:gutter="0"/>
@@ -437,6 +1423,25 @@
     <w:semiHidden/>
     <w:unhideWhenUsed/>
   </w:style>
+  <w:style w:type="table" w:styleId="Tablaconcuadrcula">
+    <w:name w:val="Table Grid"/>
+    <w:basedOn w:val="Tablanormal"/>
+    <w:uiPriority w:val="39"/>
+    <w:rsid w:val="005D4716"/>
+    <w:pPr>
+      <w:spacing w:after="0" w:line="240" w:lineRule="auto"/>
+    </w:pPr>
+    <w:tblPr>
+      <w:tblBorders>
+        <w:top w:val="single" w:sz="4" w:space="0" w:color="auto"/>
+        <w:left w:val="single" w:sz="4" w:space="0" w:color="auto"/>
+        <w:bottom w:val="single" w:sz="4" w:space="0" w:color="auto"/>
+        <w:right w:val="single" w:sz="4" w:space="0" w:color="auto"/>
+        <w:insideH w:val="single" w:sz="4" w:space="0" w:color="auto"/>
+        <w:insideV w:val="single" w:sz="4" w:space="0" w:color="auto"/>
+      </w:tblBorders>
+    </w:tblPr>
+  </w:style>
 </w:styles>
 </file>
 
